--- a/GIT assign.docx
+++ b/GIT assign.docx
@@ -512,7 +512,100 @@
           <w:sz w:val="28"/>
           <w:szCs w:val="32"/>
         </w:rPr>
-        <w:t>g</w:t>
+        <w:t>git branch -d branch name</w:t>
+      </w:r>
+      <w:r>
+        <w:rPr>
+          <w:rFonts w:ascii="Times New Roman" w:hAnsi="Times New Roman" w:cs="Times New Roman"/>
+          <w:b/>
+          <w:sz w:val="32"/>
+          <w:szCs w:val="32"/>
+        </w:rPr>
+        <w:br/>
+      </w:r>
+      <w:r>
+        <w:rPr>
+          <w:rFonts w:ascii="Times New Roman" w:hAnsi="Times New Roman" w:cs="Times New Roman"/>
+          <w:b/>
+          <w:sz w:val="32"/>
+          <w:szCs w:val="32"/>
+        </w:rPr>
+        <w:br/>
+        <w:t>Q7: Explain the architecture of Git in Your own words?</w:t>
+      </w:r>
+      <w:r>
+        <w:rPr>
+          <w:rFonts w:ascii="Times New Roman" w:hAnsi="Times New Roman" w:cs="Times New Roman"/>
+          <w:b/>
+          <w:sz w:val="32"/>
+          <w:szCs w:val="32"/>
+        </w:rPr>
+        <w:t xml:space="preserve"> </w:t>
+      </w:r>
+      <w:r>
+        <w:rPr>
+          <w:rFonts w:ascii="Times New Roman" w:hAnsi="Times New Roman" w:cs="Times New Roman"/>
+          <w:b/>
+          <w:sz w:val="32"/>
+          <w:szCs w:val="32"/>
+        </w:rPr>
+        <w:br/>
+      </w:r>
+      <w:r>
+        <w:rPr>
+          <w:rFonts w:ascii="Times New Roman" w:hAnsi="Times New Roman" w:cs="Times New Roman"/>
+          <w:sz w:val="28"/>
+          <w:szCs w:val="32"/>
+        </w:rPr>
+        <w:t>A</w:t>
+      </w:r>
+      <w:r>
+        <w:rPr>
+          <w:rFonts w:ascii="Times New Roman" w:hAnsi="Times New Roman" w:cs="Times New Roman"/>
+          <w:sz w:val="28"/>
+          <w:szCs w:val="32"/>
+        </w:rPr>
+        <w:t xml:space="preserve">rchitecture </w:t>
+      </w:r>
+      <w:r>
+        <w:rPr>
+          <w:rFonts w:ascii="Times New Roman" w:hAnsi="Times New Roman" w:cs="Times New Roman"/>
+          <w:sz w:val="28"/>
+          <w:szCs w:val="32"/>
+        </w:rPr>
+        <w:t xml:space="preserve">of Git </w:t>
+      </w:r>
+      <w:r>
+        <w:rPr>
+          <w:rFonts w:ascii="Times New Roman" w:hAnsi="Times New Roman" w:cs="Times New Roman"/>
+          <w:sz w:val="28"/>
+          <w:szCs w:val="32"/>
+        </w:rPr>
+        <w:t>consist of w</w:t>
+      </w:r>
+      <w:r>
+        <w:rPr>
+          <w:rFonts w:ascii="Times New Roman" w:hAnsi="Times New Roman" w:cs="Times New Roman"/>
+          <w:sz w:val="28"/>
+          <w:szCs w:val="32"/>
+        </w:rPr>
+        <w:t>orking, staging and repository.</w:t>
+      </w:r>
+      <w:r>
+        <w:rPr>
+          <w:rFonts w:ascii="Times New Roman" w:hAnsi="Times New Roman" w:cs="Times New Roman"/>
+          <w:sz w:val="28"/>
+          <w:szCs w:val="32"/>
+        </w:rPr>
+        <w:t xml:space="preserve"> In working we ma</w:t>
+      </w:r>
+      <w:r>
+        <w:rPr>
+          <w:rFonts w:ascii="Times New Roman" w:hAnsi="Times New Roman" w:cs="Times New Roman"/>
+          <w:sz w:val="28"/>
+          <w:szCs w:val="32"/>
+        </w:rPr>
+        <w:t xml:space="preserve">ke file or code then in staging </w:t>
       </w:r>
       <w:bookmarkStart w:id="0" w:name="_GoBack"/>
       <w:bookmarkEnd w:id="0"/>
@@ -522,100 +615,7 @@
           <w:sz w:val="28"/>
           <w:szCs w:val="32"/>
         </w:rPr>
-        <w:t>it branch -d branch name</w:t>
-      </w:r>
-      <w:r>
-        <w:rPr>
-          <w:rFonts w:ascii="Times New Roman" w:hAnsi="Times New Roman" w:cs="Times New Roman"/>
-          <w:b/>
-          <w:sz w:val="32"/>
-          <w:szCs w:val="32"/>
-        </w:rPr>
-        <w:br/>
-      </w:r>
-      <w:r>
-        <w:rPr>
-          <w:rFonts w:ascii="Times New Roman" w:hAnsi="Times New Roman" w:cs="Times New Roman"/>
-          <w:b/>
-          <w:sz w:val="32"/>
-          <w:szCs w:val="32"/>
-        </w:rPr>
-        <w:br/>
-        <w:t>Q7: Explain the architecture of Git in Your own words?</w:t>
-      </w:r>
-      <w:r>
-        <w:rPr>
-          <w:rFonts w:ascii="Times New Roman" w:hAnsi="Times New Roman" w:cs="Times New Roman"/>
-          <w:b/>
-          <w:sz w:val="32"/>
-          <w:szCs w:val="32"/>
-        </w:rPr>
-        <w:t xml:space="preserve"> </w:t>
-      </w:r>
-      <w:r>
-        <w:rPr>
-          <w:rFonts w:ascii="Times New Roman" w:hAnsi="Times New Roman" w:cs="Times New Roman"/>
-          <w:b/>
-          <w:sz w:val="32"/>
-          <w:szCs w:val="32"/>
-        </w:rPr>
-        <w:br/>
-      </w:r>
-      <w:r>
-        <w:rPr>
-          <w:rFonts w:ascii="Times New Roman" w:hAnsi="Times New Roman" w:cs="Times New Roman"/>
-          <w:sz w:val="28"/>
-          <w:szCs w:val="32"/>
-        </w:rPr>
-        <w:t>A</w:t>
-      </w:r>
-      <w:r>
-        <w:rPr>
-          <w:rFonts w:ascii="Times New Roman" w:hAnsi="Times New Roman" w:cs="Times New Roman"/>
-          <w:sz w:val="28"/>
-          <w:szCs w:val="32"/>
-        </w:rPr>
-        <w:t xml:space="preserve">rchitecture </w:t>
-      </w:r>
-      <w:r>
-        <w:rPr>
-          <w:rFonts w:ascii="Times New Roman" w:hAnsi="Times New Roman" w:cs="Times New Roman"/>
-          <w:sz w:val="28"/>
-          <w:szCs w:val="32"/>
-        </w:rPr>
-        <w:t xml:space="preserve">of Git </w:t>
-      </w:r>
-      <w:r>
-        <w:rPr>
-          <w:rFonts w:ascii="Times New Roman" w:hAnsi="Times New Roman" w:cs="Times New Roman"/>
-          <w:sz w:val="28"/>
-          <w:szCs w:val="32"/>
-        </w:rPr>
-        <w:t>consist of w</w:t>
-      </w:r>
-      <w:r>
-        <w:rPr>
-          <w:rFonts w:ascii="Times New Roman" w:hAnsi="Times New Roman" w:cs="Times New Roman"/>
-          <w:sz w:val="28"/>
-          <w:szCs w:val="32"/>
-        </w:rPr>
-        <w:t>orking, staging and repository.</w:t>
-      </w:r>
-      <w:r>
-        <w:rPr>
-          <w:rFonts w:ascii="Times New Roman" w:hAnsi="Times New Roman" w:cs="Times New Roman"/>
-          <w:sz w:val="28"/>
-          <w:szCs w:val="32"/>
-        </w:rPr>
-        <w:t xml:space="preserve"> In working we make file or code then in staging ind</w:t>
-      </w:r>
-      <w:r>
-        <w:rPr>
-          <w:rFonts w:ascii="Times New Roman" w:hAnsi="Times New Roman" w:cs="Times New Roman"/>
-          <w:sz w:val="28"/>
-          <w:szCs w:val="32"/>
-        </w:rPr>
-        <w:t>ex we collect the data through G</w:t>
+        <w:t>we collect the data through G</w:t>
       </w:r>
       <w:r>
         <w:rPr>
@@ -1727,7 +1727,7 @@
 </file>
 
 <file path=customXml/itemProps1.xml><?xml version="1.0" encoding="utf-8"?>
-<ds:datastoreItem xmlns:ds="http://schemas.openxmlformats.org/officeDocument/2006/customXml" ds:itemID="{3C4D755D-FEE4-4DCC-B564-BF7328F7AB55}">
+<ds:datastoreItem xmlns:ds="http://schemas.openxmlformats.org/officeDocument/2006/customXml" ds:itemID="{7B763FBC-C55B-4593-B899-914F40A5DE40}">
   <ds:schemaRefs>
     <ds:schemaRef ds:uri="http://schemas.openxmlformats.org/officeDocument/2006/bibliography"/>
   </ds:schemaRefs>

--- a/GIT assign.docx
+++ b/GIT assign.docx
@@ -14,6 +14,57 @@
         <w:rPr>
           <w:rFonts w:ascii="Times New Roman" w:hAnsi="Times New Roman" w:cs="Times New Roman"/>
           <w:b/>
+          <w:sz w:val="40"/>
+          <w:szCs w:val="32"/>
+          <w:u w:val="single"/>
+        </w:rPr>
+        <w:t>Name: Muhammad Usman</w:t>
+      </w:r>
+      <w:r>
+        <w:rPr>
+          <w:rFonts w:ascii="Times New Roman" w:hAnsi="Times New Roman" w:cs="Times New Roman"/>
+          <w:b/>
+          <w:sz w:val="40"/>
+          <w:szCs w:val="32"/>
+          <w:u w:val="single"/>
+        </w:rPr>
+        <w:br/>
+        <w:t>Roll: 167-CS-2017</w:t>
+      </w:r>
+      <w:r>
+        <w:rPr>
+          <w:rFonts w:ascii="Times New Roman" w:hAnsi="Times New Roman" w:cs="Times New Roman"/>
+          <w:b/>
+          <w:sz w:val="40"/>
+          <w:szCs w:val="32"/>
+          <w:u w:val="single"/>
+        </w:rPr>
+        <w:br/>
+        <w:t>Section: C-Beta</w:t>
+      </w:r>
+      <w:r>
+        <w:rPr>
+          <w:rFonts w:ascii="Times New Roman" w:hAnsi="Times New Roman" w:cs="Times New Roman"/>
+          <w:b/>
+          <w:sz w:val="40"/>
+          <w:szCs w:val="32"/>
+          <w:u w:val="single"/>
+        </w:rPr>
+        <w:br/>
+      </w:r>
+      <w:r>
+        <w:rPr>
+          <w:rFonts w:ascii="Times New Roman" w:hAnsi="Times New Roman" w:cs="Times New Roman"/>
+          <w:b/>
+          <w:sz w:val="32"/>
+          <w:szCs w:val="32"/>
+        </w:rPr>
+        <w:br/>
+      </w:r>
+      <w:r>
+        <w:rPr>
+          <w:rFonts w:ascii="Times New Roman" w:hAnsi="Times New Roman" w:cs="Times New Roman"/>
+          <w:b/>
           <w:sz w:val="32"/>
           <w:szCs w:val="32"/>
         </w:rPr>
@@ -35,583 +86,592 @@
           <w:sz w:val="32"/>
           <w:szCs w:val="32"/>
         </w:rPr>
-        <w:t>hat is Git?</w:t>
-      </w:r>
-      <w:r>
-        <w:rPr>
-          <w:rFonts w:ascii="Times New Roman" w:hAnsi="Times New Roman" w:cs="Times New Roman"/>
-          <w:b/>
-          <w:sz w:val="32"/>
-          <w:szCs w:val="32"/>
-        </w:rPr>
-        <w:br/>
-      </w:r>
-      <w:r>
-        <w:rPr>
-          <w:rFonts w:ascii="Times New Roman" w:hAnsi="Times New Roman" w:cs="Times New Roman"/>
-          <w:sz w:val="28"/>
-          <w:szCs w:val="28"/>
-        </w:rPr>
-        <w:t>Git is a free and open source distributed version control system designed to handle everything from small to very large projects with speed and efficiency.</w:t>
-      </w:r>
-      <w:r>
-        <w:rPr>
-          <w:rFonts w:ascii="Times New Roman" w:hAnsi="Times New Roman" w:cs="Times New Roman"/>
-          <w:sz w:val="28"/>
-          <w:szCs w:val="28"/>
-        </w:rPr>
-        <w:br/>
-      </w:r>
-      <w:r>
-        <w:rPr>
-          <w:rFonts w:ascii="Times New Roman" w:hAnsi="Times New Roman" w:cs="Times New Roman"/>
-          <w:b/>
-          <w:sz w:val="28"/>
-          <w:szCs w:val="28"/>
-        </w:rPr>
-        <w:br/>
-      </w:r>
-      <w:r>
-        <w:rPr>
-          <w:rFonts w:ascii="Times New Roman" w:hAnsi="Times New Roman" w:cs="Times New Roman"/>
-          <w:b/>
-          <w:sz w:val="32"/>
-          <w:szCs w:val="32"/>
-        </w:rPr>
-        <w:t xml:space="preserve">Q2: </w:t>
-      </w:r>
-      <w:r>
-        <w:rPr>
-          <w:rFonts w:ascii="Times New Roman" w:hAnsi="Times New Roman" w:cs="Times New Roman"/>
-          <w:b/>
-          <w:sz w:val="32"/>
-          <w:szCs w:val="32"/>
-        </w:rPr>
-        <w:t>W</w:t>
-      </w:r>
-      <w:r>
-        <w:rPr>
-          <w:rFonts w:ascii="Times New Roman" w:hAnsi="Times New Roman" w:cs="Times New Roman"/>
-          <w:b/>
-          <w:sz w:val="32"/>
-          <w:szCs w:val="32"/>
-        </w:rPr>
-        <w:t>hat is the difference between Git and SVN?</w:t>
-      </w:r>
-      <w:r>
-        <w:rPr>
-          <w:rFonts w:ascii="Times New Roman" w:hAnsi="Times New Roman" w:cs="Times New Roman"/>
-          <w:b/>
-          <w:sz w:val="32"/>
-          <w:szCs w:val="32"/>
-        </w:rPr>
-        <w:br/>
-      </w:r>
-      <w:r>
-        <w:rPr>
-          <w:rFonts w:ascii="Times New Roman" w:hAnsi="Times New Roman" w:cs="Times New Roman"/>
-          <w:bCs/>
-          <w:color w:val="222222"/>
-          <w:sz w:val="28"/>
-          <w:szCs w:val="28"/>
-          <w:shd w:val="clear" w:color="auto" w:fill="FFFFFF"/>
-        </w:rPr>
-        <w:t>SVN</w:t>
-      </w:r>
-      <w:r>
-        <w:rPr>
-          <w:rFonts w:ascii="Times New Roman" w:hAnsi="Times New Roman" w:cs="Times New Roman"/>
-          <w:color w:val="222222"/>
-          <w:sz w:val="28"/>
-          <w:szCs w:val="28"/>
-          <w:shd w:val="clear" w:color="auto" w:fill="FFFFFF"/>
-        </w:rPr>
-        <w:t> is a Centralized Revision Control System</w:t>
-      </w:r>
-      <w:r>
-        <w:rPr>
-          <w:rFonts w:ascii="Times New Roman" w:hAnsi="Times New Roman" w:cs="Times New Roman"/>
-          <w:color w:val="222222"/>
-          <w:sz w:val="28"/>
-          <w:szCs w:val="28"/>
-          <w:shd w:val="clear" w:color="auto" w:fill="FFFFFF"/>
-        </w:rPr>
-        <w:t xml:space="preserve"> it stored on one place</w:t>
-      </w:r>
-      <w:r>
-        <w:rPr>
-          <w:rFonts w:ascii="Times New Roman" w:hAnsi="Times New Roman" w:cs="Times New Roman"/>
-          <w:color w:val="222222"/>
-          <w:sz w:val="28"/>
-          <w:szCs w:val="28"/>
-          <w:shd w:val="clear" w:color="auto" w:fill="FFFFFF"/>
-        </w:rPr>
-        <w:t xml:space="preserve"> and can handle large binary files that changes frequently</w:t>
-      </w:r>
-      <w:r>
-        <w:rPr>
-          <w:rFonts w:ascii="Times New Roman" w:hAnsi="Times New Roman" w:cs="Times New Roman"/>
-          <w:color w:val="222222"/>
-          <w:sz w:val="28"/>
-          <w:szCs w:val="28"/>
-          <w:shd w:val="clear" w:color="auto" w:fill="FFFFFF"/>
-        </w:rPr>
-        <w:t>, and </w:t>
-      </w:r>
-      <w:r>
-        <w:rPr>
-          <w:rFonts w:ascii="Times New Roman" w:hAnsi="Times New Roman" w:cs="Times New Roman"/>
-          <w:bCs/>
-          <w:color w:val="222222"/>
-          <w:sz w:val="28"/>
-          <w:szCs w:val="28"/>
-          <w:shd w:val="clear" w:color="auto" w:fill="FFFFFF"/>
-        </w:rPr>
-        <w:t>G</w:t>
-      </w:r>
-      <w:r>
-        <w:rPr>
-          <w:rFonts w:ascii="Times New Roman" w:hAnsi="Times New Roman" w:cs="Times New Roman"/>
-          <w:bCs/>
-          <w:color w:val="222222"/>
-          <w:sz w:val="28"/>
-          <w:szCs w:val="28"/>
-          <w:shd w:val="clear" w:color="auto" w:fill="FFFFFF"/>
-        </w:rPr>
-        <w:t>it</w:t>
-      </w:r>
-      <w:r>
-        <w:rPr>
-          <w:rFonts w:ascii="Times New Roman" w:hAnsi="Times New Roman" w:cs="Times New Roman"/>
-          <w:color w:val="222222"/>
-          <w:sz w:val="28"/>
-          <w:szCs w:val="28"/>
-          <w:shd w:val="clear" w:color="auto" w:fill="FFFFFF"/>
-        </w:rPr>
-        <w:t> is a Distributed Revision Control System (DVCS)</w:t>
-      </w:r>
-      <w:r>
-        <w:rPr>
-          <w:rFonts w:ascii="Times New Roman" w:hAnsi="Times New Roman" w:cs="Times New Roman"/>
-          <w:color w:val="222222"/>
-          <w:sz w:val="28"/>
-          <w:szCs w:val="28"/>
-          <w:shd w:val="clear" w:color="auto" w:fill="FFFFFF"/>
-        </w:rPr>
-        <w:t xml:space="preserve"> it stored on more than one place</w:t>
-      </w:r>
-      <w:r>
-        <w:rPr>
-          <w:rFonts w:ascii="Times New Roman" w:hAnsi="Times New Roman" w:cs="Times New Roman"/>
-          <w:color w:val="222222"/>
-          <w:sz w:val="28"/>
-          <w:szCs w:val="28"/>
-          <w:shd w:val="clear" w:color="auto" w:fill="FFFFFF"/>
-        </w:rPr>
-        <w:t xml:space="preserve"> and </w:t>
-      </w:r>
-      <w:r>
-        <w:rPr>
-          <w:rFonts w:ascii="Times New Roman" w:hAnsi="Times New Roman" w:cs="Times New Roman"/>
-          <w:color w:val="222222"/>
-          <w:sz w:val="28"/>
-          <w:szCs w:val="28"/>
-          <w:shd w:val="clear" w:color="auto" w:fill="FFFFFF"/>
-        </w:rPr>
-        <w:t>cannot</w:t>
-      </w:r>
-      <w:r>
-        <w:rPr>
-          <w:rFonts w:ascii="Times New Roman" w:hAnsi="Times New Roman" w:cs="Times New Roman"/>
-          <w:color w:val="222222"/>
-          <w:sz w:val="28"/>
-          <w:szCs w:val="28"/>
-          <w:shd w:val="clear" w:color="auto" w:fill="FFFFFF"/>
-        </w:rPr>
-        <w:t xml:space="preserve"> handle large binary files that changes frequently</w:t>
-      </w:r>
-      <w:r>
-        <w:rPr>
-          <w:rFonts w:ascii="Times New Roman" w:hAnsi="Times New Roman" w:cs="Times New Roman"/>
-          <w:color w:val="222222"/>
-          <w:sz w:val="28"/>
-          <w:szCs w:val="28"/>
-          <w:shd w:val="clear" w:color="auto" w:fill="FFFFFF"/>
-        </w:rPr>
-        <w:t>.</w:t>
-      </w:r>
-      <w:r>
-        <w:rPr>
-          <w:rFonts w:ascii="Times New Roman" w:hAnsi="Times New Roman" w:cs="Times New Roman"/>
-          <w:color w:val="222222"/>
-          <w:sz w:val="28"/>
-          <w:szCs w:val="28"/>
-          <w:shd w:val="clear" w:color="auto" w:fill="FFFFFF"/>
-        </w:rPr>
-        <w:br/>
-      </w:r>
-      <w:r>
-        <w:rPr>
-          <w:rFonts w:ascii="Times New Roman" w:hAnsi="Times New Roman" w:cs="Times New Roman"/>
-          <w:sz w:val="28"/>
-          <w:szCs w:val="28"/>
-        </w:rPr>
-        <w:br/>
-      </w:r>
-      <w:r>
-        <w:rPr>
-          <w:rFonts w:ascii="Times New Roman" w:hAnsi="Times New Roman" w:cs="Times New Roman"/>
-          <w:b/>
-          <w:sz w:val="32"/>
-          <w:szCs w:val="32"/>
-        </w:rPr>
-        <w:t>Q3: W</w:t>
-      </w:r>
-      <w:r>
-        <w:rPr>
-          <w:rFonts w:ascii="Times New Roman" w:hAnsi="Times New Roman" w:cs="Times New Roman"/>
-          <w:b/>
-          <w:sz w:val="32"/>
-          <w:szCs w:val="32"/>
-        </w:rPr>
-        <w:t>rite a command to commit your work in Git?</w:t>
-      </w:r>
-      <w:r>
-        <w:rPr>
-          <w:rFonts w:ascii="Times New Roman" w:hAnsi="Times New Roman" w:cs="Times New Roman"/>
-          <w:b/>
-          <w:sz w:val="32"/>
-          <w:szCs w:val="32"/>
-        </w:rPr>
-        <w:br/>
-      </w:r>
-      <w:r>
-        <w:rPr>
-          <w:rFonts w:ascii="Times New Roman" w:hAnsi="Times New Roman" w:cs="Times New Roman"/>
-          <w:sz w:val="28"/>
-          <w:szCs w:val="32"/>
-        </w:rPr>
-        <w:t>$ g</w:t>
-      </w:r>
-      <w:r>
-        <w:rPr>
-          <w:rFonts w:ascii="Times New Roman" w:hAnsi="Times New Roman" w:cs="Times New Roman"/>
-          <w:sz w:val="28"/>
-          <w:szCs w:val="32"/>
-        </w:rPr>
-        <w:t xml:space="preserve">it commit -m “Any </w:t>
-      </w:r>
-      <w:r>
-        <w:rPr>
-          <w:rFonts w:ascii="Times New Roman" w:hAnsi="Times New Roman" w:cs="Times New Roman"/>
-          <w:sz w:val="28"/>
-          <w:szCs w:val="32"/>
-        </w:rPr>
-        <w:t>comment</w:t>
-      </w:r>
-      <w:r>
-        <w:rPr>
-          <w:rFonts w:ascii="Times New Roman" w:hAnsi="Times New Roman" w:cs="Times New Roman"/>
-          <w:sz w:val="28"/>
-          <w:szCs w:val="32"/>
-        </w:rPr>
-        <w:t>”</w:t>
-      </w:r>
-      <w:r>
-        <w:rPr>
-          <w:rFonts w:ascii="Times New Roman" w:hAnsi="Times New Roman" w:cs="Times New Roman"/>
-          <w:sz w:val="28"/>
-          <w:szCs w:val="32"/>
-        </w:rPr>
-        <w:br/>
-      </w:r>
-      <w:r>
-        <w:rPr>
-          <w:rFonts w:ascii="Times New Roman" w:hAnsi="Times New Roman" w:cs="Times New Roman"/>
-          <w:b/>
-          <w:sz w:val="32"/>
-          <w:szCs w:val="32"/>
-        </w:rPr>
-        <w:br/>
-      </w:r>
-      <w:r>
-        <w:rPr>
-          <w:rFonts w:ascii="Times New Roman" w:hAnsi="Times New Roman" w:cs="Times New Roman"/>
-          <w:b/>
-          <w:sz w:val="32"/>
-          <w:szCs w:val="32"/>
-        </w:rPr>
-        <w:t>Q4: W</w:t>
-      </w:r>
-      <w:r>
-        <w:rPr>
-          <w:rFonts w:ascii="Times New Roman" w:hAnsi="Times New Roman" w:cs="Times New Roman"/>
-          <w:b/>
-          <w:sz w:val="32"/>
-          <w:szCs w:val="32"/>
-        </w:rPr>
-        <w:t>hat is the advantages of using Git?</w:t>
-      </w:r>
-      <w:r>
-        <w:rPr>
-          <w:rFonts w:ascii="Times New Roman" w:hAnsi="Times New Roman" w:cs="Times New Roman"/>
-          <w:b/>
-          <w:sz w:val="32"/>
-          <w:szCs w:val="32"/>
-        </w:rPr>
-        <w:br/>
-      </w:r>
-      <w:r>
-        <w:rPr>
-          <w:rFonts w:ascii="Times New Roman" w:hAnsi="Times New Roman" w:cs="Times New Roman"/>
-          <w:bCs/>
-          <w:color w:val="222222"/>
-          <w:sz w:val="28"/>
-          <w:shd w:val="clear" w:color="auto" w:fill="FFFFFF"/>
-        </w:rPr>
-        <w:t>Git</w:t>
-      </w:r>
-      <w:r>
-        <w:rPr>
-          <w:rFonts w:ascii="Times New Roman" w:hAnsi="Times New Roman" w:cs="Times New Roman"/>
-          <w:color w:val="222222"/>
-          <w:sz w:val="28"/>
-          <w:shd w:val="clear" w:color="auto" w:fill="FFFFFF"/>
-        </w:rPr>
-        <w:t> branches are cheap and easy to merge and other features, to add access control, display the contents of a </w:t>
-      </w:r>
-      <w:r>
-        <w:rPr>
-          <w:rFonts w:ascii="Times New Roman" w:hAnsi="Times New Roman" w:cs="Times New Roman"/>
-          <w:bCs/>
-          <w:color w:val="222222"/>
-          <w:sz w:val="28"/>
-          <w:shd w:val="clear" w:color="auto" w:fill="FFFFFF"/>
-        </w:rPr>
-        <w:t>Git</w:t>
-      </w:r>
-      <w:r>
-        <w:rPr>
-          <w:rFonts w:ascii="Times New Roman" w:hAnsi="Times New Roman" w:cs="Times New Roman"/>
-          <w:color w:val="222222"/>
-          <w:sz w:val="28"/>
-          <w:shd w:val="clear" w:color="auto" w:fill="FFFFFF"/>
-        </w:rPr>
-        <w:t> repository via the web, and help managing multiple repositories</w:t>
-      </w:r>
-      <w:r>
-        <w:rPr>
-          <w:rFonts w:ascii="Arial" w:hAnsi="Arial" w:cs="Arial"/>
-          <w:color w:val="222222"/>
-          <w:shd w:val="clear" w:color="auto" w:fill="FFFFFF"/>
-        </w:rPr>
-        <w:t>.</w:t>
-      </w:r>
-      <w:r>
-        <w:rPr>
-          <w:rFonts w:ascii="Arial" w:hAnsi="Arial" w:cs="Arial"/>
-          <w:color w:val="222222"/>
-          <w:shd w:val="clear" w:color="auto" w:fill="FFFFFF"/>
-        </w:rPr>
-        <w:br/>
-      </w:r>
-      <w:r>
-        <w:rPr>
-          <w:rFonts w:ascii="Times New Roman" w:hAnsi="Times New Roman" w:cs="Times New Roman"/>
-          <w:b/>
-          <w:sz w:val="32"/>
-          <w:szCs w:val="32"/>
-        </w:rPr>
-        <w:br/>
-        <w:t>Q5: What is Git clone?</w:t>
-      </w:r>
-      <w:r>
-        <w:rPr>
-          <w:rFonts w:ascii="Times New Roman" w:hAnsi="Times New Roman" w:cs="Times New Roman"/>
-          <w:b/>
-          <w:sz w:val="32"/>
-          <w:szCs w:val="32"/>
-        </w:rPr>
-        <w:br/>
-      </w:r>
-      <w:r>
-        <w:rPr>
-          <w:rFonts w:ascii="Times New Roman" w:hAnsi="Times New Roman" w:cs="Times New Roman"/>
-          <w:color w:val="222222"/>
-          <w:sz w:val="28"/>
-          <w:shd w:val="clear" w:color="auto" w:fill="FFFFFF"/>
-        </w:rPr>
-        <w:t>Git clone is a command that copies an existing </w:t>
-      </w:r>
-      <w:r>
-        <w:rPr>
-          <w:rFonts w:ascii="Times New Roman" w:hAnsi="Times New Roman" w:cs="Times New Roman"/>
-          <w:bCs/>
-          <w:color w:val="222222"/>
-          <w:sz w:val="28"/>
-          <w:shd w:val="clear" w:color="auto" w:fill="FFFFFF"/>
-        </w:rPr>
-        <w:t>Git</w:t>
-      </w:r>
-      <w:r>
-        <w:rPr>
-          <w:rFonts w:ascii="Times New Roman" w:hAnsi="Times New Roman" w:cs="Times New Roman"/>
-          <w:color w:val="222222"/>
-          <w:sz w:val="28"/>
-          <w:shd w:val="clear" w:color="auto" w:fill="FFFFFF"/>
-        </w:rPr>
-        <w:t> repository it has its own history, manages its own files, and is a completely isolated environment from the original repository.</w:t>
-      </w:r>
-      <w:r>
-        <w:rPr>
-          <w:rFonts w:ascii="Times New Roman" w:hAnsi="Times New Roman" w:cs="Times New Roman"/>
-          <w:color w:val="222222"/>
-          <w:sz w:val="28"/>
-          <w:shd w:val="clear" w:color="auto" w:fill="FFFFFF"/>
-        </w:rPr>
-        <w:br/>
-      </w:r>
-      <w:r>
-        <w:rPr>
-          <w:rFonts w:ascii="Times New Roman" w:hAnsi="Times New Roman" w:cs="Times New Roman"/>
-          <w:b/>
-          <w:sz w:val="32"/>
-          <w:szCs w:val="32"/>
-        </w:rPr>
-        <w:br/>
-        <w:t>Q6: What is the command to delete branch?</w:t>
-      </w:r>
-      <w:r>
-        <w:rPr>
-          <w:rFonts w:ascii="Times New Roman" w:hAnsi="Times New Roman" w:cs="Times New Roman"/>
-          <w:b/>
-          <w:sz w:val="32"/>
-          <w:szCs w:val="32"/>
-        </w:rPr>
-        <w:br/>
-      </w:r>
-      <w:r>
-        <w:rPr>
-          <w:rFonts w:ascii="Times New Roman" w:hAnsi="Times New Roman" w:cs="Times New Roman"/>
-          <w:sz w:val="28"/>
-          <w:szCs w:val="32"/>
-        </w:rPr>
-        <w:t>$</w:t>
-      </w:r>
-      <w:r>
-        <w:rPr>
-          <w:rFonts w:ascii="Times New Roman" w:hAnsi="Times New Roman" w:cs="Times New Roman"/>
-          <w:sz w:val="28"/>
-          <w:szCs w:val="32"/>
-        </w:rPr>
-        <w:t xml:space="preserve"> </w:t>
-      </w:r>
-      <w:r>
-        <w:rPr>
-          <w:rFonts w:ascii="Times New Roman" w:hAnsi="Times New Roman" w:cs="Times New Roman"/>
-          <w:sz w:val="28"/>
-          <w:szCs w:val="32"/>
-        </w:rPr>
-        <w:t>git branch -d branch name</w:t>
-      </w:r>
-      <w:r>
-        <w:rPr>
-          <w:rFonts w:ascii="Times New Roman" w:hAnsi="Times New Roman" w:cs="Times New Roman"/>
-          <w:b/>
-          <w:sz w:val="32"/>
-          <w:szCs w:val="32"/>
-        </w:rPr>
-        <w:br/>
-      </w:r>
-      <w:r>
-        <w:rPr>
-          <w:rFonts w:ascii="Times New Roman" w:hAnsi="Times New Roman" w:cs="Times New Roman"/>
-          <w:b/>
-          <w:sz w:val="32"/>
-          <w:szCs w:val="32"/>
-        </w:rPr>
-        <w:br/>
-        <w:t>Q7: Explain the architecture of Git in Your own words?</w:t>
-      </w:r>
-      <w:r>
-        <w:rPr>
-          <w:rFonts w:ascii="Times New Roman" w:hAnsi="Times New Roman" w:cs="Times New Roman"/>
-          <w:b/>
-          <w:sz w:val="32"/>
-          <w:szCs w:val="32"/>
-        </w:rPr>
-        <w:t xml:space="preserve"> </w:t>
-      </w:r>
-      <w:r>
-        <w:rPr>
-          <w:rFonts w:ascii="Times New Roman" w:hAnsi="Times New Roman" w:cs="Times New Roman"/>
-          <w:b/>
-          <w:sz w:val="32"/>
-          <w:szCs w:val="32"/>
-        </w:rPr>
-        <w:br/>
-      </w:r>
-      <w:r>
-        <w:rPr>
-          <w:rFonts w:ascii="Times New Roman" w:hAnsi="Times New Roman" w:cs="Times New Roman"/>
-          <w:sz w:val="28"/>
-          <w:szCs w:val="32"/>
-        </w:rPr>
-        <w:t>A</w:t>
-      </w:r>
-      <w:r>
-        <w:rPr>
-          <w:rFonts w:ascii="Times New Roman" w:hAnsi="Times New Roman" w:cs="Times New Roman"/>
-          <w:sz w:val="28"/>
-          <w:szCs w:val="32"/>
-        </w:rPr>
-        <w:t xml:space="preserve">rchitecture </w:t>
-      </w:r>
-      <w:r>
-        <w:rPr>
-          <w:rFonts w:ascii="Times New Roman" w:hAnsi="Times New Roman" w:cs="Times New Roman"/>
-          <w:sz w:val="28"/>
-          <w:szCs w:val="32"/>
-        </w:rPr>
-        <w:t xml:space="preserve">of Git </w:t>
-      </w:r>
-      <w:r>
-        <w:rPr>
-          <w:rFonts w:ascii="Times New Roman" w:hAnsi="Times New Roman" w:cs="Times New Roman"/>
-          <w:sz w:val="28"/>
-          <w:szCs w:val="32"/>
-        </w:rPr>
-        <w:t>consist of w</w:t>
-      </w:r>
-      <w:r>
-        <w:rPr>
-          <w:rFonts w:ascii="Times New Roman" w:hAnsi="Times New Roman" w:cs="Times New Roman"/>
-          <w:sz w:val="28"/>
-          <w:szCs w:val="32"/>
-        </w:rPr>
-        <w:t>orking, staging and repository.</w:t>
-      </w:r>
-      <w:r>
-        <w:rPr>
-          <w:rFonts w:ascii="Times New Roman" w:hAnsi="Times New Roman" w:cs="Times New Roman"/>
-          <w:sz w:val="28"/>
-          <w:szCs w:val="32"/>
-        </w:rPr>
-        <w:t xml:space="preserve"> In working we ma</w:t>
-      </w:r>
-      <w:r>
-        <w:rPr>
-          <w:rFonts w:ascii="Times New Roman" w:hAnsi="Times New Roman" w:cs="Times New Roman"/>
-          <w:sz w:val="28"/>
-          <w:szCs w:val="32"/>
-        </w:rPr>
-        <w:t xml:space="preserve">ke file or code then in staging </w:t>
+        <w:t>hat is Git</w:t>
       </w:r>
       <w:bookmarkStart w:id="0" w:name="_GoBack"/>
       <w:bookmarkEnd w:id="0"/>
       <w:r>
         <w:rPr>
           <w:rFonts w:ascii="Times New Roman" w:hAnsi="Times New Roman" w:cs="Times New Roman"/>
+          <w:b/>
+          <w:sz w:val="32"/>
+          <w:szCs w:val="32"/>
+        </w:rPr>
+        <w:t>?</w:t>
+      </w:r>
+      <w:r>
+        <w:rPr>
+          <w:rFonts w:ascii="Times New Roman" w:hAnsi="Times New Roman" w:cs="Times New Roman"/>
+          <w:b/>
+          <w:sz w:val="32"/>
+          <w:szCs w:val="32"/>
+        </w:rPr>
+        <w:br/>
+      </w:r>
+      <w:r>
+        <w:rPr>
+          <w:rFonts w:ascii="Times New Roman" w:hAnsi="Times New Roman" w:cs="Times New Roman"/>
+          <w:sz w:val="28"/>
+          <w:szCs w:val="28"/>
+        </w:rPr>
+        <w:t>Git is a free and open source distributed version control system designed to handle everything from small to very large projects with speed and efficiency.</w:t>
+      </w:r>
+      <w:r>
+        <w:rPr>
+          <w:rFonts w:ascii="Times New Roman" w:hAnsi="Times New Roman" w:cs="Times New Roman"/>
+          <w:sz w:val="28"/>
+          <w:szCs w:val="28"/>
+        </w:rPr>
+        <w:br/>
+      </w:r>
+      <w:r>
+        <w:rPr>
+          <w:rFonts w:ascii="Times New Roman" w:hAnsi="Times New Roman" w:cs="Times New Roman"/>
+          <w:b/>
+          <w:sz w:val="28"/>
+          <w:szCs w:val="28"/>
+        </w:rPr>
+        <w:br/>
+      </w:r>
+      <w:r>
+        <w:rPr>
+          <w:rFonts w:ascii="Times New Roman" w:hAnsi="Times New Roman" w:cs="Times New Roman"/>
+          <w:b/>
+          <w:sz w:val="32"/>
+          <w:szCs w:val="32"/>
+        </w:rPr>
+        <w:t xml:space="preserve">Q2: </w:t>
+      </w:r>
+      <w:r>
+        <w:rPr>
+          <w:rFonts w:ascii="Times New Roman" w:hAnsi="Times New Roman" w:cs="Times New Roman"/>
+          <w:b/>
+          <w:sz w:val="32"/>
+          <w:szCs w:val="32"/>
+        </w:rPr>
+        <w:t>W</w:t>
+      </w:r>
+      <w:r>
+        <w:rPr>
+          <w:rFonts w:ascii="Times New Roman" w:hAnsi="Times New Roman" w:cs="Times New Roman"/>
+          <w:b/>
+          <w:sz w:val="32"/>
+          <w:szCs w:val="32"/>
+        </w:rPr>
+        <w:t>hat is the difference between Git and SVN?</w:t>
+      </w:r>
+      <w:r>
+        <w:rPr>
+          <w:rFonts w:ascii="Times New Roman" w:hAnsi="Times New Roman" w:cs="Times New Roman"/>
+          <w:b/>
+          <w:sz w:val="32"/>
+          <w:szCs w:val="32"/>
+        </w:rPr>
+        <w:br/>
+      </w:r>
+      <w:r>
+        <w:rPr>
+          <w:rFonts w:ascii="Times New Roman" w:hAnsi="Times New Roman" w:cs="Times New Roman"/>
+          <w:bCs/>
+          <w:color w:val="222222"/>
+          <w:sz w:val="28"/>
+          <w:szCs w:val="28"/>
+          <w:shd w:val="clear" w:color="auto" w:fill="FFFFFF"/>
+        </w:rPr>
+        <w:t>SVN</w:t>
+      </w:r>
+      <w:r>
+        <w:rPr>
+          <w:rFonts w:ascii="Times New Roman" w:hAnsi="Times New Roman" w:cs="Times New Roman"/>
+          <w:color w:val="222222"/>
+          <w:sz w:val="28"/>
+          <w:szCs w:val="28"/>
+          <w:shd w:val="clear" w:color="auto" w:fill="FFFFFF"/>
+        </w:rPr>
+        <w:t> is a Centralized Revision Control System</w:t>
+      </w:r>
+      <w:r>
+        <w:rPr>
+          <w:rFonts w:ascii="Times New Roman" w:hAnsi="Times New Roman" w:cs="Times New Roman"/>
+          <w:color w:val="222222"/>
+          <w:sz w:val="28"/>
+          <w:szCs w:val="28"/>
+          <w:shd w:val="clear" w:color="auto" w:fill="FFFFFF"/>
+        </w:rPr>
+        <w:t xml:space="preserve"> it stored on one place</w:t>
+      </w:r>
+      <w:r>
+        <w:rPr>
+          <w:rFonts w:ascii="Times New Roman" w:hAnsi="Times New Roman" w:cs="Times New Roman"/>
+          <w:color w:val="222222"/>
+          <w:sz w:val="28"/>
+          <w:szCs w:val="28"/>
+          <w:shd w:val="clear" w:color="auto" w:fill="FFFFFF"/>
+        </w:rPr>
+        <w:t xml:space="preserve"> and can handle large binary files that changes frequently</w:t>
+      </w:r>
+      <w:r>
+        <w:rPr>
+          <w:rFonts w:ascii="Times New Roman" w:hAnsi="Times New Roman" w:cs="Times New Roman"/>
+          <w:color w:val="222222"/>
+          <w:sz w:val="28"/>
+          <w:szCs w:val="28"/>
+          <w:shd w:val="clear" w:color="auto" w:fill="FFFFFF"/>
+        </w:rPr>
+        <w:t>, and </w:t>
+      </w:r>
+      <w:r>
+        <w:rPr>
+          <w:rFonts w:ascii="Times New Roman" w:hAnsi="Times New Roman" w:cs="Times New Roman"/>
+          <w:bCs/>
+          <w:color w:val="222222"/>
+          <w:sz w:val="28"/>
+          <w:szCs w:val="28"/>
+          <w:shd w:val="clear" w:color="auto" w:fill="FFFFFF"/>
+        </w:rPr>
+        <w:t>G</w:t>
+      </w:r>
+      <w:r>
+        <w:rPr>
+          <w:rFonts w:ascii="Times New Roman" w:hAnsi="Times New Roman" w:cs="Times New Roman"/>
+          <w:bCs/>
+          <w:color w:val="222222"/>
+          <w:sz w:val="28"/>
+          <w:szCs w:val="28"/>
+          <w:shd w:val="clear" w:color="auto" w:fill="FFFFFF"/>
+        </w:rPr>
+        <w:t>it</w:t>
+      </w:r>
+      <w:r>
+        <w:rPr>
+          <w:rFonts w:ascii="Times New Roman" w:hAnsi="Times New Roman" w:cs="Times New Roman"/>
+          <w:color w:val="222222"/>
+          <w:sz w:val="28"/>
+          <w:szCs w:val="28"/>
+          <w:shd w:val="clear" w:color="auto" w:fill="FFFFFF"/>
+        </w:rPr>
+        <w:t> is a Distributed Revision Control System (DVCS)</w:t>
+      </w:r>
+      <w:r>
+        <w:rPr>
+          <w:rFonts w:ascii="Times New Roman" w:hAnsi="Times New Roman" w:cs="Times New Roman"/>
+          <w:color w:val="222222"/>
+          <w:sz w:val="28"/>
+          <w:szCs w:val="28"/>
+          <w:shd w:val="clear" w:color="auto" w:fill="FFFFFF"/>
+        </w:rPr>
+        <w:t xml:space="preserve"> it stored on more than one place</w:t>
+      </w:r>
+      <w:r>
+        <w:rPr>
+          <w:rFonts w:ascii="Times New Roman" w:hAnsi="Times New Roman" w:cs="Times New Roman"/>
+          <w:color w:val="222222"/>
+          <w:sz w:val="28"/>
+          <w:szCs w:val="28"/>
+          <w:shd w:val="clear" w:color="auto" w:fill="FFFFFF"/>
+        </w:rPr>
+        <w:t xml:space="preserve"> and </w:t>
+      </w:r>
+      <w:r>
+        <w:rPr>
+          <w:rFonts w:ascii="Times New Roman" w:hAnsi="Times New Roman" w:cs="Times New Roman"/>
+          <w:color w:val="222222"/>
+          <w:sz w:val="28"/>
+          <w:szCs w:val="28"/>
+          <w:shd w:val="clear" w:color="auto" w:fill="FFFFFF"/>
+        </w:rPr>
+        <w:t>cannot</w:t>
+      </w:r>
+      <w:r>
+        <w:rPr>
+          <w:rFonts w:ascii="Times New Roman" w:hAnsi="Times New Roman" w:cs="Times New Roman"/>
+          <w:color w:val="222222"/>
+          <w:sz w:val="28"/>
+          <w:szCs w:val="28"/>
+          <w:shd w:val="clear" w:color="auto" w:fill="FFFFFF"/>
+        </w:rPr>
+        <w:t xml:space="preserve"> handle large binary files that changes frequently</w:t>
+      </w:r>
+      <w:r>
+        <w:rPr>
+          <w:rFonts w:ascii="Times New Roman" w:hAnsi="Times New Roman" w:cs="Times New Roman"/>
+          <w:color w:val="222222"/>
+          <w:sz w:val="28"/>
+          <w:szCs w:val="28"/>
+          <w:shd w:val="clear" w:color="auto" w:fill="FFFFFF"/>
+        </w:rPr>
+        <w:t>.</w:t>
+      </w:r>
+      <w:r>
+        <w:rPr>
+          <w:rFonts w:ascii="Times New Roman" w:hAnsi="Times New Roman" w:cs="Times New Roman"/>
+          <w:color w:val="222222"/>
+          <w:sz w:val="28"/>
+          <w:szCs w:val="28"/>
+          <w:shd w:val="clear" w:color="auto" w:fill="FFFFFF"/>
+        </w:rPr>
+        <w:br/>
+      </w:r>
+      <w:r>
+        <w:rPr>
+          <w:rFonts w:ascii="Times New Roman" w:hAnsi="Times New Roman" w:cs="Times New Roman"/>
+          <w:sz w:val="28"/>
+          <w:szCs w:val="28"/>
+        </w:rPr>
+        <w:br/>
+      </w:r>
+      <w:r>
+        <w:rPr>
+          <w:rFonts w:ascii="Times New Roman" w:hAnsi="Times New Roman" w:cs="Times New Roman"/>
+          <w:b/>
+          <w:sz w:val="32"/>
+          <w:szCs w:val="32"/>
+        </w:rPr>
+        <w:t>Q3: W</w:t>
+      </w:r>
+      <w:r>
+        <w:rPr>
+          <w:rFonts w:ascii="Times New Roman" w:hAnsi="Times New Roman" w:cs="Times New Roman"/>
+          <w:b/>
+          <w:sz w:val="32"/>
+          <w:szCs w:val="32"/>
+        </w:rPr>
+        <w:t>rite a command to commit your work in Git?</w:t>
+      </w:r>
+      <w:r>
+        <w:rPr>
+          <w:rFonts w:ascii="Times New Roman" w:hAnsi="Times New Roman" w:cs="Times New Roman"/>
+          <w:b/>
+          <w:sz w:val="32"/>
+          <w:szCs w:val="32"/>
+        </w:rPr>
+        <w:br/>
+      </w:r>
+      <w:r>
+        <w:rPr>
+          <w:rFonts w:ascii="Times New Roman" w:hAnsi="Times New Roman" w:cs="Times New Roman"/>
+          <w:sz w:val="28"/>
+          <w:szCs w:val="32"/>
+        </w:rPr>
+        <w:t>$ g</w:t>
+      </w:r>
+      <w:r>
+        <w:rPr>
+          <w:rFonts w:ascii="Times New Roman" w:hAnsi="Times New Roman" w:cs="Times New Roman"/>
+          <w:sz w:val="28"/>
+          <w:szCs w:val="32"/>
+        </w:rPr>
+        <w:t xml:space="preserve">it commit -m “Any </w:t>
+      </w:r>
+      <w:r>
+        <w:rPr>
+          <w:rFonts w:ascii="Times New Roman" w:hAnsi="Times New Roman" w:cs="Times New Roman"/>
+          <w:sz w:val="28"/>
+          <w:szCs w:val="32"/>
+        </w:rPr>
+        <w:t>comment</w:t>
+      </w:r>
+      <w:r>
+        <w:rPr>
+          <w:rFonts w:ascii="Times New Roman" w:hAnsi="Times New Roman" w:cs="Times New Roman"/>
+          <w:sz w:val="28"/>
+          <w:szCs w:val="32"/>
+        </w:rPr>
+        <w:t>”</w:t>
+      </w:r>
+      <w:r>
+        <w:rPr>
+          <w:rFonts w:ascii="Times New Roman" w:hAnsi="Times New Roman" w:cs="Times New Roman"/>
+          <w:sz w:val="28"/>
+          <w:szCs w:val="32"/>
+        </w:rPr>
+        <w:br/>
+      </w:r>
+      <w:r>
+        <w:rPr>
+          <w:rFonts w:ascii="Times New Roman" w:hAnsi="Times New Roman" w:cs="Times New Roman"/>
+          <w:b/>
+          <w:sz w:val="32"/>
+          <w:szCs w:val="32"/>
+        </w:rPr>
+        <w:br/>
+      </w:r>
+      <w:r>
+        <w:rPr>
+          <w:rFonts w:ascii="Times New Roman" w:hAnsi="Times New Roman" w:cs="Times New Roman"/>
+          <w:b/>
+          <w:sz w:val="32"/>
+          <w:szCs w:val="32"/>
+        </w:rPr>
+        <w:t>Q4: W</w:t>
+      </w:r>
+      <w:r>
+        <w:rPr>
+          <w:rFonts w:ascii="Times New Roman" w:hAnsi="Times New Roman" w:cs="Times New Roman"/>
+          <w:b/>
+          <w:sz w:val="32"/>
+          <w:szCs w:val="32"/>
+        </w:rPr>
+        <w:t>hat is the advantages of using Git?</w:t>
+      </w:r>
+      <w:r>
+        <w:rPr>
+          <w:rFonts w:ascii="Times New Roman" w:hAnsi="Times New Roman" w:cs="Times New Roman"/>
+          <w:b/>
+          <w:sz w:val="32"/>
+          <w:szCs w:val="32"/>
+        </w:rPr>
+        <w:br/>
+      </w:r>
+      <w:r>
+        <w:rPr>
+          <w:rFonts w:ascii="Times New Roman" w:hAnsi="Times New Roman" w:cs="Times New Roman"/>
+          <w:bCs/>
+          <w:color w:val="222222"/>
+          <w:sz w:val="28"/>
+          <w:shd w:val="clear" w:color="auto" w:fill="FFFFFF"/>
+        </w:rPr>
+        <w:t>Git</w:t>
+      </w:r>
+      <w:r>
+        <w:rPr>
+          <w:rFonts w:ascii="Times New Roman" w:hAnsi="Times New Roman" w:cs="Times New Roman"/>
+          <w:color w:val="222222"/>
+          <w:sz w:val="28"/>
+          <w:shd w:val="clear" w:color="auto" w:fill="FFFFFF"/>
+        </w:rPr>
+        <w:t> branches are cheap and easy to merge and other features, to add access control, display the contents of a </w:t>
+      </w:r>
+      <w:r>
+        <w:rPr>
+          <w:rFonts w:ascii="Times New Roman" w:hAnsi="Times New Roman" w:cs="Times New Roman"/>
+          <w:bCs/>
+          <w:color w:val="222222"/>
+          <w:sz w:val="28"/>
+          <w:shd w:val="clear" w:color="auto" w:fill="FFFFFF"/>
+        </w:rPr>
+        <w:t>Git</w:t>
+      </w:r>
+      <w:r>
+        <w:rPr>
+          <w:rFonts w:ascii="Times New Roman" w:hAnsi="Times New Roman" w:cs="Times New Roman"/>
+          <w:color w:val="222222"/>
+          <w:sz w:val="28"/>
+          <w:shd w:val="clear" w:color="auto" w:fill="FFFFFF"/>
+        </w:rPr>
+        <w:t> repository via the web, and help managing multiple repositories</w:t>
+      </w:r>
+      <w:r>
+        <w:rPr>
+          <w:rFonts w:ascii="Arial" w:hAnsi="Arial" w:cs="Arial"/>
+          <w:color w:val="222222"/>
+          <w:shd w:val="clear" w:color="auto" w:fill="FFFFFF"/>
+        </w:rPr>
+        <w:t>.</w:t>
+      </w:r>
+      <w:r>
+        <w:rPr>
+          <w:rFonts w:ascii="Arial" w:hAnsi="Arial" w:cs="Arial"/>
+          <w:color w:val="222222"/>
+          <w:shd w:val="clear" w:color="auto" w:fill="FFFFFF"/>
+        </w:rPr>
+        <w:br/>
+      </w:r>
+      <w:r>
+        <w:rPr>
+          <w:rFonts w:ascii="Times New Roman" w:hAnsi="Times New Roman" w:cs="Times New Roman"/>
+          <w:b/>
+          <w:sz w:val="32"/>
+          <w:szCs w:val="32"/>
+        </w:rPr>
+        <w:br/>
+        <w:t>Q5: What is Git clone?</w:t>
+      </w:r>
+      <w:r>
+        <w:rPr>
+          <w:rFonts w:ascii="Times New Roman" w:hAnsi="Times New Roman" w:cs="Times New Roman"/>
+          <w:b/>
+          <w:sz w:val="32"/>
+          <w:szCs w:val="32"/>
+        </w:rPr>
+        <w:br/>
+      </w:r>
+      <w:r>
+        <w:rPr>
+          <w:rFonts w:ascii="Times New Roman" w:hAnsi="Times New Roman" w:cs="Times New Roman"/>
+          <w:color w:val="222222"/>
+          <w:sz w:val="28"/>
+          <w:shd w:val="clear" w:color="auto" w:fill="FFFFFF"/>
+        </w:rPr>
+        <w:t>Git clone is a command that copies an existing </w:t>
+      </w:r>
+      <w:r>
+        <w:rPr>
+          <w:rFonts w:ascii="Times New Roman" w:hAnsi="Times New Roman" w:cs="Times New Roman"/>
+          <w:bCs/>
+          <w:color w:val="222222"/>
+          <w:sz w:val="28"/>
+          <w:shd w:val="clear" w:color="auto" w:fill="FFFFFF"/>
+        </w:rPr>
+        <w:t>Git</w:t>
+      </w:r>
+      <w:r>
+        <w:rPr>
+          <w:rFonts w:ascii="Times New Roman" w:hAnsi="Times New Roman" w:cs="Times New Roman"/>
+          <w:color w:val="222222"/>
+          <w:sz w:val="28"/>
+          <w:shd w:val="clear" w:color="auto" w:fill="FFFFFF"/>
+        </w:rPr>
+        <w:t> repository it has its own history, manages its own files, and is a completely isolated environment from the original repository.</w:t>
+      </w:r>
+      <w:r>
+        <w:rPr>
+          <w:rFonts w:ascii="Times New Roman" w:hAnsi="Times New Roman" w:cs="Times New Roman"/>
+          <w:color w:val="222222"/>
+          <w:sz w:val="28"/>
+          <w:shd w:val="clear" w:color="auto" w:fill="FFFFFF"/>
+        </w:rPr>
+        <w:br/>
+      </w:r>
+      <w:r>
+        <w:rPr>
+          <w:rFonts w:ascii="Times New Roman" w:hAnsi="Times New Roman" w:cs="Times New Roman"/>
+          <w:b/>
+          <w:sz w:val="32"/>
+          <w:szCs w:val="32"/>
+        </w:rPr>
+        <w:br/>
+        <w:t>Q6: What is the command to delete branch?</w:t>
+      </w:r>
+      <w:r>
+        <w:rPr>
+          <w:rFonts w:ascii="Times New Roman" w:hAnsi="Times New Roman" w:cs="Times New Roman"/>
+          <w:b/>
+          <w:sz w:val="32"/>
+          <w:szCs w:val="32"/>
+        </w:rPr>
+        <w:br/>
+      </w:r>
+      <w:r>
+        <w:rPr>
+          <w:rFonts w:ascii="Times New Roman" w:hAnsi="Times New Roman" w:cs="Times New Roman"/>
+          <w:sz w:val="28"/>
+          <w:szCs w:val="32"/>
+        </w:rPr>
+        <w:t>$</w:t>
+      </w:r>
+      <w:r>
+        <w:rPr>
+          <w:rFonts w:ascii="Times New Roman" w:hAnsi="Times New Roman" w:cs="Times New Roman"/>
+          <w:sz w:val="28"/>
+          <w:szCs w:val="32"/>
+        </w:rPr>
+        <w:t xml:space="preserve"> </w:t>
+      </w:r>
+      <w:r>
+        <w:rPr>
+          <w:rFonts w:ascii="Times New Roman" w:hAnsi="Times New Roman" w:cs="Times New Roman"/>
+          <w:sz w:val="28"/>
+          <w:szCs w:val="32"/>
+        </w:rPr>
+        <w:t>git branch -d branch name</w:t>
+      </w:r>
+      <w:r>
+        <w:rPr>
+          <w:rFonts w:ascii="Times New Roman" w:hAnsi="Times New Roman" w:cs="Times New Roman"/>
+          <w:b/>
+          <w:sz w:val="32"/>
+          <w:szCs w:val="32"/>
+        </w:rPr>
+        <w:br/>
+      </w:r>
+      <w:r>
+        <w:rPr>
+          <w:rFonts w:ascii="Times New Roman" w:hAnsi="Times New Roman" w:cs="Times New Roman"/>
+          <w:b/>
+          <w:sz w:val="32"/>
+          <w:szCs w:val="32"/>
+        </w:rPr>
+        <w:br/>
+        <w:t>Q7: Explain the architecture of Git in Your own words?</w:t>
+      </w:r>
+      <w:r>
+        <w:rPr>
+          <w:rFonts w:ascii="Times New Roman" w:hAnsi="Times New Roman" w:cs="Times New Roman"/>
+          <w:b/>
+          <w:sz w:val="32"/>
+          <w:szCs w:val="32"/>
+        </w:rPr>
+        <w:t xml:space="preserve"> </w:t>
+      </w:r>
+      <w:r>
+        <w:rPr>
+          <w:rFonts w:ascii="Times New Roman" w:hAnsi="Times New Roman" w:cs="Times New Roman"/>
+          <w:b/>
+          <w:sz w:val="32"/>
+          <w:szCs w:val="32"/>
+        </w:rPr>
+        <w:br/>
+      </w:r>
+      <w:r>
+        <w:rPr>
+          <w:rFonts w:ascii="Times New Roman" w:hAnsi="Times New Roman" w:cs="Times New Roman"/>
+          <w:sz w:val="28"/>
+          <w:szCs w:val="32"/>
+        </w:rPr>
+        <w:t>A</w:t>
+      </w:r>
+      <w:r>
+        <w:rPr>
+          <w:rFonts w:ascii="Times New Roman" w:hAnsi="Times New Roman" w:cs="Times New Roman"/>
+          <w:sz w:val="28"/>
+          <w:szCs w:val="32"/>
+        </w:rPr>
+        <w:t xml:space="preserve">rchitecture </w:t>
+      </w:r>
+      <w:r>
+        <w:rPr>
+          <w:rFonts w:ascii="Times New Roman" w:hAnsi="Times New Roman" w:cs="Times New Roman"/>
+          <w:sz w:val="28"/>
+          <w:szCs w:val="32"/>
+        </w:rPr>
+        <w:t xml:space="preserve">of Git </w:t>
+      </w:r>
+      <w:r>
+        <w:rPr>
+          <w:rFonts w:ascii="Times New Roman" w:hAnsi="Times New Roman" w:cs="Times New Roman"/>
+          <w:sz w:val="28"/>
+          <w:szCs w:val="32"/>
+        </w:rPr>
+        <w:t>consist of w</w:t>
+      </w:r>
+      <w:r>
+        <w:rPr>
+          <w:rFonts w:ascii="Times New Roman" w:hAnsi="Times New Roman" w:cs="Times New Roman"/>
+          <w:sz w:val="28"/>
+          <w:szCs w:val="32"/>
+        </w:rPr>
+        <w:t>orking, staging and repository.</w:t>
+      </w:r>
+      <w:r>
+        <w:rPr>
+          <w:rFonts w:ascii="Times New Roman" w:hAnsi="Times New Roman" w:cs="Times New Roman"/>
+          <w:sz w:val="28"/>
+          <w:szCs w:val="32"/>
+        </w:rPr>
+        <w:t xml:space="preserve"> In working we ma</w:t>
+      </w:r>
+      <w:r>
+        <w:rPr>
+          <w:rFonts w:ascii="Times New Roman" w:hAnsi="Times New Roman" w:cs="Times New Roman"/>
+          <w:sz w:val="28"/>
+          <w:szCs w:val="32"/>
+        </w:rPr>
+        <w:t xml:space="preserve">ke file or code then in staging </w:t>
+      </w:r>
+      <w:r>
+        <w:rPr>
+          <w:rFonts w:ascii="Times New Roman" w:hAnsi="Times New Roman" w:cs="Times New Roman"/>
           <w:sz w:val="28"/>
           <w:szCs w:val="32"/>
         </w:rPr>
@@ -688,6 +748,7 @@
           <w:sz w:val="32"/>
           <w:szCs w:val="32"/>
         </w:rPr>
+        <w:lastRenderedPageBreak/>
         <w:br/>
       </w:r>
       <w:r>
@@ -868,15 +929,6 @@
           <w:szCs w:val="32"/>
         </w:rPr>
         <w:br/>
-      </w:r>
-      <w:r>
-        <w:rPr>
-          <w:rFonts w:ascii="Times New Roman" w:hAnsi="Times New Roman" w:cs="Times New Roman"/>
-          <w:b/>
-          <w:sz w:val="32"/>
-          <w:szCs w:val="32"/>
-        </w:rPr>
-        <w:lastRenderedPageBreak/>
         <w:t>Q9: Name the different vendors that are working on VCS</w:t>
       </w:r>
       <w:r>
@@ -1727,7 +1779,7 @@
 </file>
 
 <file path=customXml/itemProps1.xml><?xml version="1.0" encoding="utf-8"?>
-<ds:datastoreItem xmlns:ds="http://schemas.openxmlformats.org/officeDocument/2006/customXml" ds:itemID="{7B763FBC-C55B-4593-B899-914F40A5DE40}">
+<ds:datastoreItem xmlns:ds="http://schemas.openxmlformats.org/officeDocument/2006/customXml" ds:itemID="{0E912FC9-82BA-49BE-8A6B-1DEE720D42B2}">
   <ds:schemaRefs>
     <ds:schemaRef ds:uri="http://schemas.openxmlformats.org/officeDocument/2006/bibliography"/>
   </ds:schemaRefs>
